--- a/trunk/Word filer/Forudsætninger til programmet.docx
+++ b/trunk/Word filer/Forudsætninger til programmet.docx
@@ -158,15 +158,7 @@
         <w:rPr>
           <w:lang w:val="da-DK"/>
         </w:rPr>
-        <w:t> der er kritiske for Keld V</w:t>
-      </w:r>
-      <w:bookmarkStart w:id="0" w:name="_GoBack"/>
-      <w:bookmarkEnd w:id="0"/>
-      <w:r>
-        <w:rPr>
-          <w:lang w:val="da-DK"/>
-        </w:rPr>
-        <w:t>. Larsens Mink farm:</w:t>
+        <w:t> der er kritiske for Keld V. Larsens Mink farm:</w:t>
       </w:r>
     </w:p>
     <w:p>
@@ -200,7 +192,13 @@
         <w:spacing w:before="0" w:after="200"/>
       </w:pPr>
       <w:r>
-        <w:t>Systemet skal kunne håndtere mink arter, farve, aldre, ...</w:t>
+        <w:t xml:space="preserve">Systemet skal </w:t>
+      </w:r>
+      <w:r>
+        <w:t>kunne håndtere mink arter</w:t>
+      </w:r>
+      <w:r>
+        <w:t>, aldre, ...</w:t>
       </w:r>
     </w:p>
     <w:p>
@@ -226,33 +224,7 @@
         <w:spacing w:before="0" w:after="200"/>
       </w:pPr>
       <w:r>
-        <w:t xml:space="preserve">Systemet skal kunne holde styr på minkens fodring information. </w:t>
-      </w:r>
-    </w:p>
-    <w:p>
-      <w:pPr>
-        <w:pStyle w:val="ListParagraph"/>
-        <w:numPr>
-          <w:ilvl w:val="0"/>
-          <w:numId w:val="1"/>
-        </w:numPr>
-        <w:spacing w:before="0" w:after="200"/>
-      </w:pPr>
-      <w:r>
         <w:t>Systemet skal kunne holde styr på minkens sygdom information.</w:t>
-      </w:r>
-    </w:p>
-    <w:p>
-      <w:pPr>
-        <w:pStyle w:val="ListParagraph"/>
-        <w:numPr>
-          <w:ilvl w:val="0"/>
-          <w:numId w:val="1"/>
-        </w:numPr>
-        <w:spacing w:before="0" w:after="200"/>
-      </w:pPr>
-      <w:r>
-        <w:t>... </w:t>
       </w:r>
     </w:p>
     <w:p>
@@ -318,19 +290,8 @@
         </w:numPr>
         <w:spacing w:before="0" w:after="200"/>
       </w:pPr>
-      <w:r>
-        <w:t>Systemet skal være skalerbart.</w:t>
-      </w:r>
-    </w:p>
-    <w:p>
-      <w:pPr>
-        <w:pStyle w:val="ListParagraph"/>
-        <w:numPr>
-          <w:ilvl w:val="0"/>
-          <w:numId w:val="2"/>
-        </w:numPr>
-        <w:spacing w:before="0" w:after="200"/>
-      </w:pPr>
+      <w:bookmarkStart w:id="0" w:name="_GoBack"/>
+      <w:bookmarkEnd w:id="0"/>
       <w:r>
         <w:t>Systemet skal fungere korrekt.</w:t>
       </w:r>
